--- a/OOP：面向对象编程_第四天【尚学堂·百战程序员】.docx
+++ b/OOP：面向对象编程_第四天【尚学堂·百战程序员】.docx
@@ -1040,15 +1040,15 @@
         </w:rPr>
       </w:pPr>
       <w:bookmarkStart w:id="0" w:name="_Toc21834"/>
-      <w:bookmarkStart w:id="1" w:name="_Toc25486"/>
-      <w:bookmarkStart w:id="2" w:name="_Toc481994851"/>
-      <w:bookmarkStart w:id="3" w:name="_Toc19486"/>
-      <w:bookmarkStart w:id="4" w:name="_Toc17281"/>
+      <w:bookmarkStart w:id="1" w:name="_Toc18681"/>
+      <w:bookmarkStart w:id="2" w:name="_Toc7785"/>
+      <w:bookmarkStart w:id="3" w:name="_Toc481994851"/>
+      <w:bookmarkStart w:id="4" w:name="_Toc25486"/>
       <w:bookmarkStart w:id="5" w:name="_Toc16557"/>
-      <w:bookmarkStart w:id="6" w:name="_Toc18681"/>
-      <w:bookmarkStart w:id="7" w:name="_Toc7785"/>
+      <w:bookmarkStart w:id="6" w:name="_Toc3403"/>
+      <w:bookmarkStart w:id="7" w:name="_Toc17281"/>
       <w:bookmarkStart w:id="8" w:name="_Toc529874617"/>
-      <w:bookmarkStart w:id="9" w:name="_Toc3403"/>
+      <w:bookmarkStart w:id="9" w:name="_Toc19486"/>
     </w:p>
     <w:p>
       <w:pPr>
@@ -3021,15 +3021,15 @@
           <w:rFonts w:ascii="微软雅黑" w:hAnsi="微软雅黑" w:eastAsia="微软雅黑" w:cs="微软雅黑"/>
         </w:rPr>
       </w:pPr>
-      <w:bookmarkStart w:id="10" w:name="_Toc10584"/>
-      <w:bookmarkStart w:id="11" w:name="_Toc529874621"/>
-      <w:bookmarkStart w:id="12" w:name="_Toc16979"/>
+      <w:bookmarkStart w:id="10" w:name="_Toc9432"/>
+      <w:bookmarkStart w:id="11" w:name="_Toc2712"/>
+      <w:bookmarkStart w:id="12" w:name="_Toc529874621"/>
       <w:bookmarkStart w:id="13" w:name="_Toc2746"/>
-      <w:bookmarkStart w:id="14" w:name="_Toc2712"/>
-      <w:bookmarkStart w:id="15" w:name="_Toc9432"/>
-      <w:bookmarkStart w:id="16" w:name="_Toc22762"/>
-      <w:bookmarkStart w:id="17" w:name="_Toc26393"/>
-      <w:bookmarkStart w:id="18" w:name="_Toc26579"/>
+      <w:bookmarkStart w:id="14" w:name="_Toc26393"/>
+      <w:bookmarkStart w:id="15" w:name="_Toc26579"/>
+      <w:bookmarkStart w:id="16" w:name="_Toc10584"/>
+      <w:bookmarkStart w:id="17" w:name="_Toc22762"/>
+      <w:bookmarkStart w:id="18" w:name="_Toc16979"/>
       <w:r>
         <w:rPr>
           <w:rFonts w:hint="eastAsia" w:ascii="微软雅黑" w:hAnsi="微软雅黑" w:eastAsia="微软雅黑" w:cs="微软雅黑"/>
@@ -3478,7 +3478,31 @@
                 <w:sz w:val="18"/>
                 <w:szCs w:val="18"/>
               </w:rPr>
-              <w:t>接口中的方法</w:t>
+              <w:t>接口中的方法都是公有的抽象方法</w:t>
+            </w:r>
+            <w:r>
+              <w:rPr>
+                <w:rFonts w:ascii="Consolas" w:hAnsi="Consolas" w:eastAsia="宋体" w:cs="宋体"/>
+                <w:i/>
+                <w:iCs/>
+                <w:color w:val="808080"/>
+                <w:kern w:val="0"/>
+                <w:sz w:val="18"/>
+                <w:szCs w:val="18"/>
+              </w:rPr>
+              <w:br w:type="textWrapping"/>
+            </w:r>
+            <w:r>
+              <w:rPr>
+                <w:rFonts w:ascii="Consolas" w:hAnsi="Consolas" w:eastAsia="宋体" w:cs="宋体"/>
+                <w:i/>
+                <w:iCs/>
+                <w:color w:val="808080"/>
+                <w:kern w:val="0"/>
+                <w:sz w:val="18"/>
+                <w:szCs w:val="18"/>
+              </w:rPr>
+              <w:t>* 2</w:t>
             </w:r>
             <w:r>
               <w:rPr>
@@ -3489,58 +3513,8 @@
                 <w:kern w:val="0"/>
                 <w:sz w:val="18"/>
                 <w:szCs w:val="18"/>
-                <w:highlight w:val="yellow"/>
-              </w:rPr>
-              <w:t>都是公有的抽象方法</w:t>
-            </w:r>
-            <w:r>
-              <w:rPr>
-                <w:rFonts w:ascii="Consolas" w:hAnsi="Consolas" w:eastAsia="宋体" w:cs="宋体"/>
-                <w:i/>
-                <w:iCs/>
-                <w:color w:val="808080"/>
-                <w:kern w:val="0"/>
-                <w:sz w:val="18"/>
-                <w:szCs w:val="18"/>
-              </w:rPr>
-              <w:br w:type="textWrapping"/>
-            </w:r>
-            <w:r>
-              <w:rPr>
-                <w:rFonts w:ascii="Consolas" w:hAnsi="Consolas" w:eastAsia="宋体" w:cs="宋体"/>
-                <w:i/>
-                <w:iCs/>
-                <w:color w:val="808080"/>
-                <w:kern w:val="0"/>
-                <w:sz w:val="18"/>
-                <w:szCs w:val="18"/>
-              </w:rPr>
-              <w:t>* 2</w:t>
-            </w:r>
-            <w:r>
-              <w:rPr>
-                <w:rFonts w:ascii="Arial" w:hAnsi="Arial" w:eastAsia="宋体" w:cs="Arial"/>
-                <w:i/>
-                <w:iCs/>
-                <w:color w:val="808080"/>
-                <w:kern w:val="0"/>
-                <w:sz w:val="18"/>
-                <w:szCs w:val="18"/>
-              </w:rPr>
-              <w:t>接口中的成员变量</w:t>
-            </w:r>
-            <w:r>
-              <w:rPr>
-                <w:rFonts w:ascii="Arial" w:hAnsi="Arial" w:eastAsia="宋体" w:cs="Arial"/>
-                <w:i/>
-                <w:iCs/>
-                <w:color w:val="808080"/>
-                <w:kern w:val="0"/>
-                <w:sz w:val="18"/>
-                <w:szCs w:val="18"/>
-                <w:highlight w:val="yellow"/>
-              </w:rPr>
-              <w:t>都用公有的静态常量</w:t>
+              </w:rPr>
+              <w:t>接口中的成员变量都用公有的静态常量</w:t>
             </w:r>
             <w:r>
               <w:rPr>
@@ -6553,15 +6527,8 @@
       <w:r>
         <w:rPr>
           <w:rFonts w:hint="eastAsia" w:ascii="微软雅黑" w:hAnsi="微软雅黑" w:eastAsia="微软雅黑" w:cs="微软雅黑"/>
-          <w:highlight w:val="yellow"/>
-        </w:rPr>
-        <w:t>只能是public或默认</w:t>
-      </w:r>
-      <w:r>
-        <w:rPr>
-          <w:rFonts w:hint="eastAsia" w:ascii="微软雅黑" w:hAnsi="微软雅黑" w:eastAsia="微软雅黑" w:cs="微软雅黑"/>
-        </w:rPr>
-        <w:t>。</w:t>
+        </w:rPr>
+        <w:t>只能是public或默认。</w:t>
       </w:r>
     </w:p>
     <w:p>
@@ -6645,20 +6612,7 @@
         <w:rPr>
           <w:rFonts w:hint="eastAsia" w:ascii="微软雅黑" w:hAnsi="微软雅黑" w:eastAsia="微软雅黑" w:cs="微软雅黑"/>
         </w:rPr>
-        <w:t>接口中的属性只能是常量，</w:t>
-      </w:r>
-      <w:r>
-        <w:rPr>
-          <w:rFonts w:hint="eastAsia" w:ascii="微软雅黑" w:hAnsi="微软雅黑" w:eastAsia="微软雅黑" w:cs="微软雅黑"/>
-          <w:highlight w:val="yellow"/>
-        </w:rPr>
-        <w:t>总是：public static final 修饰</w:t>
-      </w:r>
-      <w:r>
-        <w:rPr>
-          <w:rFonts w:hint="eastAsia" w:ascii="微软雅黑" w:hAnsi="微软雅黑" w:eastAsia="微软雅黑" w:cs="微软雅黑"/>
-        </w:rPr>
-        <w:t>。不写也是。</w:t>
+        <w:t>接口中的属性只能是常量，总是：public static final 修饰。不写也是。</w:t>
       </w:r>
     </w:p>
     <w:p>
@@ -8003,7 +7957,6 @@
           <w:iCs/>
           <w:sz w:val="21"/>
           <w:szCs w:val="21"/>
-          <w:highlight w:val="yellow"/>
           <w:shd w:val="clear" w:color="auto" w:fill="FFFFFF"/>
         </w:rPr>
       </w:pPr>
@@ -8016,7 +7969,18 @@
           <w:szCs w:val="21"/>
           <w:shd w:val="clear" w:color="auto" w:fill="FFFFFF"/>
         </w:rPr>
-        <w:t>5</w:t>
+        <w:t>5 抽象类中可以有构造方法</w:t>
+      </w:r>
+      <w:r>
+        <w:rPr>
+          <w:rFonts w:ascii="微软雅黑" w:hAnsi="微软雅黑" w:eastAsia="微软雅黑" w:cs="微软雅黑"/>
+          <w:bCs/>
+          <w:iCs/>
+          <w:sz w:val="21"/>
+          <w:szCs w:val="21"/>
+          <w:shd w:val="clear" w:color="auto" w:fill="FFFFFF"/>
+        </w:rPr>
+        <w:t>,</w:t>
       </w:r>
       <w:r>
         <w:rPr>
@@ -8025,37 +7989,10 @@
           <w:iCs/>
           <w:sz w:val="21"/>
           <w:szCs w:val="21"/>
-          <w:highlight w:val="yellow"/>
           <w:shd w:val="clear" w:color="auto" w:fill="FFFFFF"/>
         </w:rPr>
-        <w:t xml:space="preserve"> 抽象类中可以有构造方法</w:t>
-      </w:r>
-      <w:r>
-        <w:rPr>
-          <w:rFonts w:ascii="微软雅黑" w:hAnsi="微软雅黑" w:eastAsia="微软雅黑" w:cs="微软雅黑"/>
-          <w:bCs/>
-          <w:iCs/>
-          <w:sz w:val="21"/>
-          <w:szCs w:val="21"/>
-          <w:highlight w:val="yellow"/>
-          <w:shd w:val="clear" w:color="auto" w:fill="FFFFFF"/>
-        </w:rPr>
-        <w:t>,</w:t>
-      </w:r>
-      <w:r>
-        <w:rPr>
-          <w:rFonts w:hint="default" w:ascii="微软雅黑" w:hAnsi="微软雅黑" w:eastAsia="微软雅黑" w:cs="微软雅黑"/>
-          <w:bCs/>
-          <w:iCs/>
-          <w:sz w:val="21"/>
-          <w:szCs w:val="21"/>
-          <w:highlight w:val="yellow"/>
-          <w:shd w:val="clear" w:color="auto" w:fill="FFFFFF"/>
-        </w:rPr>
         <w:t>接口中没有构造方法的</w:t>
       </w:r>
-      <w:bookmarkStart w:id="19" w:name="_GoBack"/>
-      <w:bookmarkEnd w:id="19"/>
     </w:p>
     <w:p>
       <w:pPr>
@@ -15720,6 +15657,12 @@
             <w:insideH w:val="single" w:color="auto" w:sz="4" w:space="0"/>
             <w:insideV w:val="single" w:color="auto" w:sz="4" w:space="0"/>
           </w:tblBorders>
+          <w:tblCellMar>
+            <w:top w:w="0" w:type="dxa"/>
+            <w:left w:w="108" w:type="dxa"/>
+            <w:bottom w:w="0" w:type="dxa"/>
+            <w:right w:w="108" w:type="dxa"/>
+          </w:tblCellMar>
         </w:tblPrEx>
         <w:tc>
           <w:tcPr>
@@ -16254,6 +16197,126 @@
                 <w:szCs w:val="18"/>
               </w:rPr>
               <w:t>外部类是不能直接使用内部类的成员变量和成员方法的</w:t>
+            </w:r>
+            <w:r>
+              <w:rPr>
+                <w:rFonts w:ascii="Consolas" w:hAnsi="Consolas" w:eastAsia="宋体" w:cs="宋体"/>
+                <w:i/>
+                <w:iCs/>
+                <w:color w:val="808080"/>
+                <w:kern w:val="0"/>
+                <w:sz w:val="18"/>
+                <w:szCs w:val="18"/>
+              </w:rPr>
+              <w:br w:type="textWrapping"/>
+            </w:r>
+            <w:r>
+              <w:rPr>
+                <w:rFonts w:ascii="Consolas" w:hAnsi="Consolas" w:eastAsia="宋体" w:cs="宋体"/>
+                <w:i/>
+                <w:iCs/>
+                <w:color w:val="808080"/>
+                <w:kern w:val="0"/>
+                <w:sz w:val="18"/>
+                <w:szCs w:val="18"/>
+              </w:rPr>
+              <w:t>* 6</w:t>
+            </w:r>
+            <w:r>
+              <w:rPr>
+                <w:rFonts w:ascii="Arial" w:hAnsi="Arial" w:eastAsia="宋体" w:cs="Arial"/>
+                <w:i/>
+                <w:iCs/>
+                <w:color w:val="808080"/>
+                <w:kern w:val="0"/>
+                <w:sz w:val="18"/>
+                <w:szCs w:val="18"/>
+              </w:rPr>
+              <w:t>内部类可以实现很好的隐藏</w:t>
+            </w:r>
+            <w:r>
+              <w:rPr>
+                <w:rFonts w:ascii="Consolas" w:hAnsi="Consolas" w:eastAsia="宋体" w:cs="宋体"/>
+                <w:i/>
+                <w:iCs/>
+                <w:color w:val="808080"/>
+                <w:kern w:val="0"/>
+                <w:sz w:val="18"/>
+                <w:szCs w:val="18"/>
+              </w:rPr>
+              <w:t>,</w:t>
+            </w:r>
+            <w:r>
+              <w:rPr>
+                <w:rFonts w:ascii="Arial" w:hAnsi="Arial" w:eastAsia="宋体" w:cs="Arial"/>
+                <w:i/>
+                <w:iCs/>
+                <w:color w:val="808080"/>
+                <w:kern w:val="0"/>
+                <w:sz w:val="18"/>
+                <w:szCs w:val="18"/>
+              </w:rPr>
+              <w:t>当一个类仅仅为另一个类服务</w:t>
+            </w:r>
+            <w:r>
+              <w:rPr>
+                <w:rFonts w:ascii="Consolas" w:hAnsi="Consolas" w:eastAsia="宋体" w:cs="宋体"/>
+                <w:i/>
+                <w:iCs/>
+                <w:color w:val="808080"/>
+                <w:kern w:val="0"/>
+                <w:sz w:val="18"/>
+                <w:szCs w:val="18"/>
+              </w:rPr>
+              <w:t>,</w:t>
+            </w:r>
+            <w:r>
+              <w:rPr>
+                <w:rFonts w:ascii="Arial" w:hAnsi="Arial" w:eastAsia="宋体" w:cs="Arial"/>
+                <w:i/>
+                <w:iCs/>
+                <w:color w:val="808080"/>
+                <w:kern w:val="0"/>
+                <w:sz w:val="18"/>
+                <w:szCs w:val="18"/>
+              </w:rPr>
+              <w:t>就可以将类作为内部类</w:t>
+            </w:r>
+            <w:r>
+              <w:rPr>
+                <w:rFonts w:ascii="Consolas" w:hAnsi="Consolas" w:eastAsia="宋体" w:cs="宋体"/>
+                <w:i/>
+                <w:iCs/>
+                <w:color w:val="808080"/>
+                <w:kern w:val="0"/>
+                <w:sz w:val="18"/>
+                <w:szCs w:val="18"/>
+              </w:rPr>
+              <w:br w:type="textWrapping"/>
+            </w:r>
+            <w:r>
+              <w:rPr>
+                <w:rFonts w:ascii="Consolas" w:hAnsi="Consolas" w:eastAsia="宋体" w:cs="宋体"/>
+                <w:i/>
+                <w:iCs/>
+                <w:color w:val="808080"/>
+                <w:kern w:val="0"/>
+                <w:sz w:val="18"/>
+                <w:szCs w:val="18"/>
+              </w:rPr>
+              <w:t>* 7</w:t>
+            </w:r>
+            <w:r>
+              <w:rPr>
+                <w:rFonts w:ascii="Arial" w:hAnsi="Arial" w:eastAsia="宋体" w:cs="Arial"/>
+                <w:i/>
+                <w:iCs/>
+                <w:color w:val="808080"/>
+                <w:kern w:val="0"/>
+                <w:sz w:val="18"/>
+                <w:szCs w:val="18"/>
+              </w:rPr>
+              <w:t>内部类可以帮我我们区分因继承和实现接口所造成的方法不可区分的问题</w:t>
             </w:r>
             <w:r>
               <w:rPr>
@@ -18470,7 +18533,6 @@
             <w:insideH w:val="single" w:color="000000" w:sz="4" w:space="0"/>
             <w:insideV w:val="single" w:color="000000" w:sz="4" w:space="0"/>
           </w:tblBorders>
-          <w:shd w:val="clear" w:color="auto" w:fill="F1F1F1" w:themeFill="background1" w:themeFillShade="F2"/>
           <w:tblCellMar>
             <w:top w:w="0" w:type="dxa"/>
             <w:left w:w="108" w:type="dxa"/>
@@ -21695,46 +21757,6 @@
                 <w:sz w:val="18"/>
                 <w:szCs w:val="18"/>
               </w:rPr>
-              <w:br w:type="textWrapping"/>
-            </w:r>
-            <w:r>
-              <w:rPr>
-                <w:rFonts w:ascii="Consolas" w:hAnsi="Consolas" w:eastAsia="宋体" w:cs="宋体"/>
-                <w:color w:val="000000"/>
-                <w:kern w:val="0"/>
-                <w:sz w:val="18"/>
-                <w:szCs w:val="18"/>
-              </w:rPr>
-              <w:br w:type="textWrapping"/>
-            </w:r>
-            <w:r>
-              <w:rPr>
-                <w:rFonts w:ascii="Consolas" w:hAnsi="Consolas" w:eastAsia="宋体" w:cs="宋体"/>
-                <w:color w:val="000000"/>
-                <w:kern w:val="0"/>
-                <w:sz w:val="18"/>
-                <w:szCs w:val="18"/>
-              </w:rPr>
-              <w:br w:type="textWrapping"/>
-            </w:r>
-            <w:r>
-              <w:rPr>
-                <w:rFonts w:ascii="Consolas" w:hAnsi="Consolas" w:eastAsia="宋体" w:cs="宋体"/>
-                <w:color w:val="000000"/>
-                <w:kern w:val="0"/>
-                <w:sz w:val="18"/>
-                <w:szCs w:val="18"/>
-              </w:rPr>
-              <w:br w:type="textWrapping"/>
-            </w:r>
-            <w:r>
-              <w:rPr>
-                <w:rFonts w:ascii="Consolas" w:hAnsi="Consolas" w:eastAsia="宋体" w:cs="宋体"/>
-                <w:color w:val="000000"/>
-                <w:kern w:val="0"/>
-                <w:sz w:val="18"/>
-                <w:szCs w:val="18"/>
-              </w:rPr>
               <w:t xml:space="preserve">    }</w:t>
             </w:r>
             <w:r>
@@ -22778,27 +22800,7 @@
                 <w:sz w:val="18"/>
                 <w:szCs w:val="18"/>
               </w:rPr>
-              <w:t xml:space="preserve">        </w:t>
-            </w:r>
-            <w:r>
-              <w:rPr>
-                <w:rFonts w:ascii="Consolas" w:hAnsi="Consolas" w:eastAsia="宋体" w:cs="宋体"/>
-                <w:color w:val="000000"/>
-                <w:kern w:val="0"/>
-                <w:sz w:val="18"/>
-                <w:szCs w:val="18"/>
-              </w:rPr>
-              <w:br w:type="textWrapping"/>
-            </w:r>
-            <w:r>
-              <w:rPr>
-                <w:rFonts w:ascii="Consolas" w:hAnsi="Consolas" w:eastAsia="宋体" w:cs="宋体"/>
-                <w:color w:val="000000"/>
-                <w:kern w:val="0"/>
-                <w:sz w:val="18"/>
-                <w:szCs w:val="18"/>
-              </w:rPr>
-              <w:t xml:space="preserve">        </w:t>
+              <w:t xml:space="preserve">       </w:t>
             </w:r>
             <w:r>
               <w:rPr>
@@ -27360,6 +27362,7 @@
             <w:insideH w:val="single" w:color="000000" w:sz="4" w:space="0"/>
             <w:insideV w:val="single" w:color="000000" w:sz="4" w:space="0"/>
           </w:tblBorders>
+          <w:shd w:val="clear" w:color="auto" w:fill="F1F1F1" w:themeFill="background1" w:themeFillShade="F2"/>
           <w:tblCellMar>
             <w:top w:w="0" w:type="dxa"/>
             <w:left w:w="108" w:type="dxa"/>
@@ -27494,59 +27497,911 @@
     <w:p>
       <w:pPr>
         <w:pStyle w:val="5"/>
-        <w:rPr>
-          <w:rFonts w:ascii="微软雅黑" w:hAnsi="微软雅黑" w:eastAsia="微软雅黑" w:cs="宋体"/>
-          <w:color w:val="000000"/>
-          <w:kern w:val="0"/>
-          <w:sz w:val="24"/>
-        </w:rPr>
-      </w:pPr>
-      <w:r>
-        <w:rPr>
-          <w:rFonts w:hint="eastAsia" w:ascii="微软雅黑" w:hAnsi="微软雅黑" w:eastAsia="微软雅黑" w:cs="宋体"/>
-          <w:color w:val="000000"/>
-          <w:kern w:val="0"/>
-          <w:sz w:val="24"/>
-        </w:rPr>
-        <w:t>4.4 垃圾回收</w:t>
+        <w:bidi w:val="0"/>
+        <w:rPr>
+          <w:rFonts w:hint="eastAsia" w:ascii="微软雅黑" w:hAnsi="微软雅黑" w:eastAsia="微软雅黑" w:cs="微软雅黑"/>
+        </w:rPr>
+      </w:pPr>
+      <w:r>
+        <w:rPr>
+          <w:rFonts w:hint="eastAsia"/>
+          <w:lang w:val="en-US" w:eastAsia="zh-CN"/>
+        </w:rPr>
+        <w:t>4.4</w:t>
+      </w:r>
+      <w:r>
+        <w:rPr>
+          <w:rFonts w:hint="eastAsia"/>
+        </w:rPr>
+        <w:t>如何判定哪些对象需要回收？</w:t>
       </w:r>
     </w:p>
     <w:p>
       <w:pPr>
-        <w:adjustRightInd w:val="0"/>
-        <w:snapToGrid w:val="0"/>
-        <w:ind w:firstLine="420"/>
-        <w:rPr>
-          <w:rFonts w:ascii="微软雅黑" w:hAnsi="微软雅黑" w:eastAsia="微软雅黑" w:cs="微软雅黑"/>
-        </w:rPr>
-      </w:pPr>
-      <w:r>
+        <w:bidi w:val="0"/>
         <w:rPr>
           <w:rFonts w:hint="eastAsia" w:ascii="微软雅黑" w:hAnsi="微软雅黑" w:eastAsia="微软雅黑" w:cs="微软雅黑"/>
         </w:rPr>
-        <w:t>Java引入了垃圾回收机制(Garbage Collection)，令C++程序员最头疼的内存管理问题迎刃而解。Java程序员可以将更多的精力放到业务逻辑上而不是内存管理工作上，大大的提高了开发效率。</w:t>
+      </w:pPr>
+      <w:r>
+        <w:rPr>
+          <w:rFonts w:hint="eastAsia" w:ascii="微软雅黑" w:hAnsi="微软雅黑" w:eastAsia="微软雅黑" w:cs="微软雅黑"/>
+        </w:rPr>
+        <w:t>在对堆进行对象回收前，首先要判断哪些是无效对象。我们知道，一个对象不被任何对象或变量引用，那么就是无效对象，需要被回收。</w:t>
       </w:r>
     </w:p>
     <w:p>
       <w:pPr>
-        <w:adjustRightInd w:val="0"/>
-        <w:snapToGrid w:val="0"/>
-        <w:ind w:firstLine="420"/>
-        <w:rPr>
-          <w:rFonts w:ascii="微软雅黑" w:hAnsi="微软雅黑" w:eastAsia="微软雅黑" w:cs="微软雅黑"/>
-        </w:rPr>
-      </w:pPr>
-      <w:r>
+        <w:bidi w:val="0"/>
         <w:rPr>
           <w:rFonts w:hint="eastAsia" w:ascii="微软雅黑" w:hAnsi="微软雅黑" w:eastAsia="微软雅黑" w:cs="微软雅黑"/>
         </w:rPr>
-        <w:t>不同类型的、不同版本的虚拟机有不同的垃圾回收器。各种垃圾回收器的回收算法也会有不同，表现各异。此处讲解一种分代垃圾回收机制。</w:t>
+      </w:pPr>
+      <w:r>
+        <w:rPr>
+          <w:rFonts w:hint="eastAsia" w:ascii="微软雅黑" w:hAnsi="微软雅黑" w:eastAsia="微软雅黑" w:cs="微软雅黑"/>
+        </w:rPr>
+        <w:t>一般有两种判别方式：</w:t>
       </w:r>
     </w:p>
     <w:p>
       <w:pPr>
+        <w:bidi w:val="0"/>
+        <w:rPr>
+          <w:rFonts w:hint="eastAsia" w:ascii="微软雅黑" w:hAnsi="微软雅黑" w:eastAsia="微软雅黑" w:cs="微软雅黑"/>
+        </w:rPr>
+      </w:pPr>
+      <w:r>
+        <w:rPr>
+          <w:rFonts w:hint="eastAsia" w:ascii="微软雅黑" w:hAnsi="微软雅黑" w:eastAsia="微软雅黑" w:cs="微软雅黑"/>
+          <w:lang w:val="en-US" w:eastAsia="zh-CN"/>
+        </w:rPr>
+        <w:t>[1]</w:t>
+      </w:r>
+      <w:r>
+        <w:rPr>
+          <w:rFonts w:hint="eastAsia" w:ascii="微软雅黑" w:hAnsi="微软雅黑" w:eastAsia="微软雅黑" w:cs="微软雅黑"/>
+        </w:rPr>
+        <w:t>引用计数法</w:t>
+      </w:r>
+    </w:p>
+    <w:p>
+      <w:pPr>
+        <w:bidi w:val="0"/>
+        <w:rPr>
+          <w:rFonts w:hint="eastAsia" w:ascii="微软雅黑" w:hAnsi="微软雅黑" w:eastAsia="微软雅黑" w:cs="微软雅黑"/>
+        </w:rPr>
+      </w:pPr>
+      <w:r>
+        <w:rPr>
+          <w:rFonts w:hint="eastAsia" w:ascii="微软雅黑" w:hAnsi="微软雅黑" w:eastAsia="微软雅黑" w:cs="微软雅黑"/>
+        </w:rPr>
+        <w:t>每个对象都有一个计数器，当这个对象被一个变量或者另一个对象引用一次，该计数器加一；若该引用失效，则计数器减一。当计数器为0时，就认为该对象是无效对象。</w:t>
+      </w:r>
+    </w:p>
+    <w:p>
+      <w:pPr>
+        <w:bidi w:val="0"/>
+        <w:rPr>
+          <w:rFonts w:hint="eastAsia" w:ascii="微软雅黑" w:hAnsi="微软雅黑" w:eastAsia="微软雅黑" w:cs="微软雅黑"/>
+        </w:rPr>
+      </w:pPr>
+      <w:r>
+        <w:rPr>
+          <w:rFonts w:hint="eastAsia" w:ascii="微软雅黑" w:hAnsi="微软雅黑" w:eastAsia="微软雅黑" w:cs="微软雅黑"/>
+          <w:lang w:val="en-US" w:eastAsia="zh-CN"/>
+        </w:rPr>
+        <w:t>[2]</w:t>
+      </w:r>
+      <w:r>
+        <w:rPr>
+          <w:rFonts w:hint="eastAsia" w:ascii="微软雅黑" w:hAnsi="微软雅黑" w:eastAsia="微软雅黑" w:cs="微软雅黑"/>
+        </w:rPr>
+        <w:t>可达性分析法(根搜索算法)</w:t>
+      </w:r>
+    </w:p>
+    <w:p>
+      <w:pPr>
+        <w:bidi w:val="0"/>
+        <w:rPr>
+          <w:rFonts w:hint="eastAsia" w:ascii="微软雅黑" w:hAnsi="微软雅黑" w:eastAsia="微软雅黑" w:cs="微软雅黑"/>
+        </w:rPr>
+      </w:pPr>
+      <w:r>
+        <w:rPr>
+          <w:rFonts w:hint="eastAsia" w:ascii="微软雅黑" w:hAnsi="微软雅黑" w:eastAsia="微软雅黑" w:cs="微软雅黑"/>
+        </w:rPr>
+        <w:t>所有和GC Roots直接或间接关联的对象都是有效对象，和GC Roots没有关联的对象就是无效对象。算法的基本思路就是通过一系列的称为“GC Roots”的对象作为起始点，从这些节点开始向下搜索，搜索所走过的路径称为“引用链(Reference Chain)”。当一个对象到GC Roots没有任何引用链相连(用图论的话来说，就是从GC Roots到这个对象不可达)时，则证明此对象是不可用的，可以被回收的。</w:t>
+      </w:r>
+    </w:p>
+    <w:p>
+      <w:pPr>
         <w:pStyle w:val="2"/>
-      </w:pPr>
+        <w:jc w:val="center"/>
+      </w:pPr>
+      <w:r>
+        <w:drawing>
+          <wp:inline distT="0" distB="0" distL="114300" distR="114300">
+            <wp:extent cx="2653665" cy="1895475"/>
+            <wp:effectExtent l="0" t="0" r="13335" b="9525"/>
+            <wp:docPr id="6" name="图片 1"/>
+            <wp:cNvGraphicFramePr>
+              <a:graphicFrameLocks xmlns:a="http://schemas.openxmlformats.org/drawingml/2006/main" noChangeAspect="1"/>
+            </wp:cNvGraphicFramePr>
+            <a:graphic xmlns:a="http://schemas.openxmlformats.org/drawingml/2006/main">
+              <a:graphicData uri="http://schemas.openxmlformats.org/drawingml/2006/picture">
+                <pic:pic xmlns:pic="http://schemas.openxmlformats.org/drawingml/2006/picture">
+                  <pic:nvPicPr>
+                    <pic:cNvPr id="6" name="图片 1"/>
+                    <pic:cNvPicPr>
+                      <a:picLocks noChangeAspect="1"/>
+                    </pic:cNvPicPr>
+                  </pic:nvPicPr>
+                  <pic:blipFill>
+                    <a:blip r:embed="rId10"/>
+                    <a:stretch>
+                      <a:fillRect/>
+                    </a:stretch>
+                  </pic:blipFill>
+                  <pic:spPr>
+                    <a:xfrm>
+                      <a:off x="0" y="0"/>
+                      <a:ext cx="2653665" cy="1895475"/>
+                    </a:xfrm>
+                    <a:prstGeom prst="rect">
+                      <a:avLst/>
+                    </a:prstGeom>
+                    <a:noFill/>
+                    <a:ln>
+                      <a:noFill/>
+                    </a:ln>
+                  </pic:spPr>
+                </pic:pic>
+              </a:graphicData>
+            </a:graphic>
+          </wp:inline>
+        </w:drawing>
+      </w:r>
+    </w:p>
+    <w:p>
+      <w:pPr>
+        <w:pStyle w:val="2"/>
+        <w:jc w:val="left"/>
+        <w:rPr>
+          <w:rFonts w:hint="eastAsia" w:ascii="微软雅黑" w:hAnsi="微软雅黑" w:eastAsia="微软雅黑" w:cs="微软雅黑"/>
+          <w:color w:val="auto"/>
+          <w:sz w:val="21"/>
+          <w:szCs w:val="21"/>
+        </w:rPr>
+      </w:pPr>
+      <w:r>
+        <w:rPr>
+          <w:rFonts w:hint="eastAsia" w:ascii="微软雅黑" w:hAnsi="微软雅黑" w:eastAsia="微软雅黑" w:cs="微软雅黑"/>
+          <w:color w:val="auto"/>
+          <w:sz w:val="21"/>
+          <w:szCs w:val="21"/>
+        </w:rPr>
+        <w:t>即使在可达性分析算法中不可达的对象，也并非是“非死不可”的，这时候它们暂时处于“缓刑”阶段，要真正宣告一个对象死亡，至少要经历两次标记过程。</w:t>
+      </w:r>
+    </w:p>
+    <w:p>
+      <w:pPr>
+        <w:pStyle w:val="2"/>
+        <w:jc w:val="left"/>
+        <w:rPr>
+          <w:rFonts w:hint="eastAsia" w:ascii="微软雅黑" w:hAnsi="微软雅黑" w:eastAsia="微软雅黑" w:cs="微软雅黑"/>
+          <w:color w:val="auto"/>
+          <w:sz w:val="21"/>
+          <w:szCs w:val="21"/>
+        </w:rPr>
+      </w:pPr>
+      <w:r>
+        <w:rPr>
+          <w:rFonts w:hint="eastAsia" w:ascii="微软雅黑" w:hAnsi="微软雅黑" w:eastAsia="微软雅黑" w:cs="微软雅黑"/>
+          <w:color w:val="auto"/>
+          <w:sz w:val="21"/>
+          <w:szCs w:val="21"/>
+        </w:rPr>
+        <w:t>如果对象在进行可达性分析后发现没有与GC Roots相连接的引用链，那它将会被第一次标记并且进行一次筛选，筛选的条件是次对象是否有必要执行finalize()方法。当对象没有覆盖finalize()方法，或者finalize()方法已经被虚拟机调用过时，虚拟机将这两种情况都视为“没有必要执行”。</w:t>
+      </w:r>
+    </w:p>
+    <w:p>
+      <w:pPr>
+        <w:pStyle w:val="2"/>
+        <w:jc w:val="left"/>
+        <w:rPr>
+          <w:rFonts w:hint="eastAsia" w:ascii="微软雅黑" w:hAnsi="微软雅黑" w:eastAsia="微软雅黑" w:cs="微软雅黑"/>
+          <w:i w:val="0"/>
+          <w:iCs w:val="0"/>
+          <w:caps w:val="0"/>
+          <w:color w:val="auto"/>
+          <w:spacing w:val="0"/>
+          <w:sz w:val="21"/>
+          <w:szCs w:val="21"/>
+          <w:shd w:val="clear" w:fill="FFFFFF"/>
+        </w:rPr>
+      </w:pPr>
+      <w:r>
+        <w:rPr>
+          <w:rFonts w:hint="eastAsia" w:ascii="微软雅黑" w:hAnsi="微软雅黑" w:eastAsia="微软雅黑" w:cs="微软雅黑"/>
+          <w:i w:val="0"/>
+          <w:iCs w:val="0"/>
+          <w:caps w:val="0"/>
+          <w:color w:val="auto"/>
+          <w:spacing w:val="0"/>
+          <w:sz w:val="21"/>
+          <w:szCs w:val="21"/>
+          <w:shd w:val="clear" w:fill="FFFFFF"/>
+        </w:rPr>
+        <w:t>如果这个对象被判定为有必要执行finalize()方法，那么这个对象将会被放置在一个叫做F-Queue的队列之中，并在稍后由一个虚拟机自动建立的、低优先级的Finalizer线程去执行它。</w:t>
+      </w:r>
+    </w:p>
+    <w:p>
+      <w:pPr>
+        <w:pStyle w:val="2"/>
+        <w:jc w:val="left"/>
+        <w:rPr>
+          <w:rFonts w:hint="eastAsia" w:ascii="微软雅黑" w:hAnsi="微软雅黑" w:eastAsia="微软雅黑" w:cs="微软雅黑"/>
+          <w:i w:val="0"/>
+          <w:iCs w:val="0"/>
+          <w:caps w:val="0"/>
+          <w:color w:val="auto"/>
+          <w:spacing w:val="0"/>
+          <w:sz w:val="21"/>
+          <w:szCs w:val="21"/>
+          <w:shd w:val="clear" w:fill="FFFFFF"/>
+        </w:rPr>
+      </w:pPr>
+      <w:r>
+        <w:rPr>
+          <w:rFonts w:hint="eastAsia" w:ascii="微软雅黑" w:hAnsi="微软雅黑" w:eastAsia="微软雅黑" w:cs="微软雅黑"/>
+          <w:i w:val="0"/>
+          <w:iCs w:val="0"/>
+          <w:caps w:val="0"/>
+          <w:color w:val="auto"/>
+          <w:spacing w:val="0"/>
+          <w:sz w:val="21"/>
+          <w:szCs w:val="21"/>
+          <w:shd w:val="clear" w:fill="FFFFFF"/>
+        </w:rPr>
+        <w:t>inalize()方法是对象逃脱死亡名义的最后一次机会，稍候GC将对F-Queue中的对象进行第二次小规模标记。如果对象要在finalize()中成功拯救自己–只要重新与引用链上的任何一个对象建立关联即可。譬如把自己</w:t>
+      </w:r>
+      <w:bookmarkStart w:id="19" w:name="_GoBack"/>
+      <w:bookmarkEnd w:id="19"/>
+      <w:r>
+        <w:rPr>
+          <w:rFonts w:hint="eastAsia" w:ascii="微软雅黑" w:hAnsi="微软雅黑" w:eastAsia="微软雅黑" w:cs="微软雅黑"/>
+          <w:i w:val="0"/>
+          <w:iCs w:val="0"/>
+          <w:caps w:val="0"/>
+          <w:color w:val="auto"/>
+          <w:spacing w:val="0"/>
+          <w:sz w:val="21"/>
+          <w:szCs w:val="21"/>
+          <w:shd w:val="clear" w:fill="FFFFFF"/>
+        </w:rPr>
+        <w:t>(this关键字)赋值给某个类变量或者对象的成员变量，那在第二次标记时它将被移除出“即将回收”的集合。如果对象这时候还没有逃脱，那基本上它就真的被回收了。</w:t>
+      </w:r>
+    </w:p>
+    <w:p>
+      <w:pPr>
+        <w:pStyle w:val="5"/>
+        <w:bidi w:val="0"/>
+        <w:rPr>
+          <w:rFonts w:hint="eastAsia"/>
+        </w:rPr>
+      </w:pPr>
+      <w:r>
+        <w:rPr>
+          <w:rFonts w:hint="eastAsia"/>
+          <w:lang w:val="en-US" w:eastAsia="zh-CN"/>
+        </w:rPr>
+        <w:t>4.5</w:t>
+      </w:r>
+      <w:r>
+        <w:rPr>
+          <w:rFonts w:hint="eastAsia"/>
+        </w:rPr>
+        <w:t>垃圾回收算法</w:t>
+      </w:r>
+    </w:p>
+    <w:p>
+      <w:pPr>
+        <w:pStyle w:val="2"/>
+        <w:jc w:val="left"/>
+        <w:rPr>
+          <w:rFonts w:hint="eastAsia" w:ascii="微软雅黑" w:hAnsi="微软雅黑" w:eastAsia="微软雅黑" w:cs="微软雅黑"/>
+          <w:b/>
+          <w:bCs/>
+          <w:sz w:val="21"/>
+          <w:szCs w:val="21"/>
+        </w:rPr>
+      </w:pPr>
+      <w:r>
+        <w:rPr>
+          <w:rFonts w:hint="eastAsia" w:ascii="微软雅黑" w:hAnsi="微软雅黑" w:eastAsia="微软雅黑" w:cs="微软雅黑"/>
+          <w:b/>
+          <w:bCs/>
+          <w:sz w:val="21"/>
+          <w:szCs w:val="21"/>
+        </w:rPr>
+        <w:t>2.1 标记-清除</w:t>
+      </w:r>
+    </w:p>
+    <w:p>
+      <w:pPr>
+        <w:pStyle w:val="2"/>
+        <w:jc w:val="left"/>
+        <w:rPr>
+          <w:rFonts w:hint="eastAsia" w:ascii="微软雅黑" w:hAnsi="微软雅黑" w:eastAsia="微软雅黑" w:cs="微软雅黑"/>
+          <w:sz w:val="21"/>
+          <w:szCs w:val="21"/>
+        </w:rPr>
+      </w:pPr>
+      <w:r>
+        <w:rPr>
+          <w:rFonts w:hint="eastAsia" w:ascii="微软雅黑" w:hAnsi="微软雅黑" w:eastAsia="微软雅黑" w:cs="微软雅黑"/>
+          <w:sz w:val="21"/>
+          <w:szCs w:val="21"/>
+        </w:rPr>
+        <w:t>是最基础的一种收集算法。分为“标记”和“清除”两个阶段：首先标记出所有需要回收的对象，在标记完成后统一回收所有被标记的对象。标记过程就是上面可达性分析算法中所讲的二次标记过程。标记-清除算法的执行过程如下图所示：</w:t>
+      </w:r>
+    </w:p>
+    <w:p>
+      <w:pPr>
+        <w:pStyle w:val="2"/>
+        <w:jc w:val="center"/>
+        <w:rPr>
+          <w:rFonts w:hint="eastAsia" w:ascii="微软雅黑" w:hAnsi="微软雅黑" w:eastAsia="微软雅黑" w:cs="微软雅黑"/>
+          <w:sz w:val="21"/>
+          <w:szCs w:val="21"/>
+        </w:rPr>
+      </w:pPr>
+      <w:r>
+        <w:rPr>
+          <w:rFonts w:hint="eastAsia" w:ascii="微软雅黑" w:hAnsi="微软雅黑" w:eastAsia="微软雅黑" w:cs="微软雅黑"/>
+          <w:sz w:val="21"/>
+          <w:szCs w:val="21"/>
+        </w:rPr>
+        <w:drawing>
+          <wp:inline distT="0" distB="0" distL="114300" distR="114300">
+            <wp:extent cx="3403600" cy="1777365"/>
+            <wp:effectExtent l="0" t="0" r="6350" b="13335"/>
+            <wp:docPr id="7" name="图片 2"/>
+            <wp:cNvGraphicFramePr>
+              <a:graphicFrameLocks xmlns:a="http://schemas.openxmlformats.org/drawingml/2006/main" noChangeAspect="1"/>
+            </wp:cNvGraphicFramePr>
+            <a:graphic xmlns:a="http://schemas.openxmlformats.org/drawingml/2006/main">
+              <a:graphicData uri="http://schemas.openxmlformats.org/drawingml/2006/picture">
+                <pic:pic xmlns:pic="http://schemas.openxmlformats.org/drawingml/2006/picture">
+                  <pic:nvPicPr>
+                    <pic:cNvPr id="7" name="图片 2"/>
+                    <pic:cNvPicPr>
+                      <a:picLocks noChangeAspect="1"/>
+                    </pic:cNvPicPr>
+                  </pic:nvPicPr>
+                  <pic:blipFill>
+                    <a:blip r:embed="rId11"/>
+                    <a:stretch>
+                      <a:fillRect/>
+                    </a:stretch>
+                  </pic:blipFill>
+                  <pic:spPr>
+                    <a:xfrm>
+                      <a:off x="0" y="0"/>
+                      <a:ext cx="3403600" cy="1777365"/>
+                    </a:xfrm>
+                    <a:prstGeom prst="rect">
+                      <a:avLst/>
+                    </a:prstGeom>
+                    <a:noFill/>
+                    <a:ln>
+                      <a:noFill/>
+                    </a:ln>
+                  </pic:spPr>
+                </pic:pic>
+              </a:graphicData>
+            </a:graphic>
+          </wp:inline>
+        </w:drawing>
+      </w:r>
+    </w:p>
+    <w:p>
+      <w:pPr>
+        <w:pStyle w:val="2"/>
+        <w:jc w:val="left"/>
+        <w:rPr>
+          <w:rFonts w:hint="eastAsia" w:ascii="微软雅黑" w:hAnsi="微软雅黑" w:eastAsia="微软雅黑" w:cs="微软雅黑"/>
+          <w:sz w:val="21"/>
+          <w:szCs w:val="21"/>
+        </w:rPr>
+      </w:pPr>
+    </w:p>
+    <w:p>
+      <w:pPr>
+        <w:pStyle w:val="2"/>
+        <w:jc w:val="left"/>
+        <w:rPr>
+          <w:rFonts w:hint="eastAsia" w:ascii="微软雅黑" w:hAnsi="微软雅黑" w:eastAsia="微软雅黑" w:cs="微软雅黑"/>
+          <w:sz w:val="21"/>
+          <w:szCs w:val="21"/>
+        </w:rPr>
+      </w:pPr>
+      <w:r>
+        <w:rPr>
+          <w:rFonts w:hint="eastAsia" w:ascii="微软雅黑" w:hAnsi="微软雅黑" w:eastAsia="微软雅黑" w:cs="微软雅黑"/>
+          <w:sz w:val="21"/>
+          <w:szCs w:val="21"/>
+        </w:rPr>
+        <w:t>缺点：</w:t>
+      </w:r>
+    </w:p>
+    <w:p>
+      <w:pPr>
+        <w:pStyle w:val="2"/>
+        <w:jc w:val="left"/>
+        <w:rPr>
+          <w:rFonts w:hint="eastAsia" w:ascii="微软雅黑" w:hAnsi="微软雅黑" w:eastAsia="微软雅黑" w:cs="微软雅黑"/>
+          <w:sz w:val="21"/>
+          <w:szCs w:val="21"/>
+        </w:rPr>
+      </w:pPr>
+      <w:r>
+        <w:rPr>
+          <w:rFonts w:hint="eastAsia" w:ascii="微软雅黑" w:hAnsi="微软雅黑" w:eastAsia="微软雅黑" w:cs="微软雅黑"/>
+          <w:sz w:val="21"/>
+          <w:szCs w:val="21"/>
+        </w:rPr>
+        <w:t>（1） 效率问题：标记和清除的两个过程效率都不高；</w:t>
+      </w:r>
+    </w:p>
+    <w:p>
+      <w:pPr>
+        <w:pStyle w:val="2"/>
+        <w:jc w:val="left"/>
+        <w:rPr>
+          <w:rFonts w:hint="eastAsia" w:ascii="微软雅黑" w:hAnsi="微软雅黑" w:eastAsia="微软雅黑" w:cs="微软雅黑"/>
+          <w:sz w:val="21"/>
+          <w:szCs w:val="21"/>
+        </w:rPr>
+      </w:pPr>
+      <w:r>
+        <w:rPr>
+          <w:rFonts w:hint="eastAsia" w:ascii="微软雅黑" w:hAnsi="微软雅黑" w:eastAsia="微软雅黑" w:cs="微软雅黑"/>
+          <w:sz w:val="21"/>
+          <w:szCs w:val="21"/>
+        </w:rPr>
+        <w:t>（2） 空间问题：标记清除后会产生大量不连续的内存碎片，空间碎片太多可能会导致以后需要分配较大对象时，无法找到足够的连续内存而不得不提前出发另一次垃圾收集动作；</w:t>
+      </w:r>
+    </w:p>
+    <w:p>
+      <w:pPr>
+        <w:pStyle w:val="2"/>
+        <w:jc w:val="left"/>
+        <w:rPr>
+          <w:rFonts w:hint="eastAsia" w:ascii="微软雅黑" w:hAnsi="微软雅黑" w:eastAsia="微软雅黑" w:cs="微软雅黑"/>
+          <w:b/>
+          <w:bCs/>
+          <w:sz w:val="21"/>
+          <w:szCs w:val="21"/>
+        </w:rPr>
+      </w:pPr>
+      <w:r>
+        <w:rPr>
+          <w:rFonts w:hint="eastAsia" w:ascii="微软雅黑" w:hAnsi="微软雅黑" w:eastAsia="微软雅黑" w:cs="微软雅黑"/>
+          <w:b/>
+          <w:bCs/>
+          <w:sz w:val="21"/>
+          <w:szCs w:val="21"/>
+        </w:rPr>
+        <w:t>2.2 复制算法</w:t>
+      </w:r>
+    </w:p>
+    <w:p>
+      <w:pPr>
+        <w:pStyle w:val="2"/>
+        <w:jc w:val="left"/>
+        <w:rPr>
+          <w:rFonts w:hint="eastAsia" w:ascii="微软雅黑" w:hAnsi="微软雅黑" w:eastAsia="微软雅黑" w:cs="微软雅黑"/>
+          <w:sz w:val="21"/>
+          <w:szCs w:val="21"/>
+        </w:rPr>
+      </w:pPr>
+      <w:r>
+        <w:rPr>
+          <w:rFonts w:hint="eastAsia" w:ascii="微软雅黑" w:hAnsi="微软雅黑" w:eastAsia="微软雅黑" w:cs="微软雅黑"/>
+          <w:sz w:val="21"/>
+          <w:szCs w:val="21"/>
+        </w:rPr>
+        <w:t>为了解决上面算法的效率问题，复制算法出现。它将可用内存按容量划分为 大小相等的两块，每次只使用其中的一块。当这一块的内存使用完了，就将还存活的对象复制到另外一块上面，然后再把已使用过的内存空间一次清理掉。</w:t>
+      </w:r>
+    </w:p>
+    <w:p>
+      <w:pPr>
+        <w:pStyle w:val="2"/>
+        <w:jc w:val="left"/>
+        <w:rPr>
+          <w:rFonts w:hint="eastAsia" w:ascii="微软雅黑" w:hAnsi="微软雅黑" w:eastAsia="微软雅黑" w:cs="微软雅黑"/>
+          <w:sz w:val="21"/>
+          <w:szCs w:val="21"/>
+        </w:rPr>
+      </w:pPr>
+      <w:r>
+        <w:rPr>
+          <w:rFonts w:hint="eastAsia" w:ascii="微软雅黑" w:hAnsi="微软雅黑" w:eastAsia="微软雅黑" w:cs="微软雅黑"/>
+          <w:sz w:val="21"/>
+          <w:szCs w:val="21"/>
+        </w:rPr>
+        <w:t>复制算法的 优点：</w:t>
+      </w:r>
+    </w:p>
+    <w:p>
+      <w:pPr>
+        <w:pStyle w:val="2"/>
+        <w:jc w:val="left"/>
+        <w:rPr>
+          <w:rFonts w:hint="eastAsia" w:ascii="微软雅黑" w:hAnsi="微软雅黑" w:eastAsia="微软雅黑" w:cs="微软雅黑"/>
+          <w:sz w:val="21"/>
+          <w:szCs w:val="21"/>
+        </w:rPr>
+      </w:pPr>
+      <w:r>
+        <w:rPr>
+          <w:rFonts w:hint="eastAsia" w:ascii="微软雅黑" w:hAnsi="微软雅黑" w:eastAsia="微软雅黑" w:cs="微软雅黑"/>
+          <w:sz w:val="21"/>
+          <w:szCs w:val="21"/>
+        </w:rPr>
+        <w:t>（1）每次都是对 整个半区进行内存回收，实现简单、运行也高效；</w:t>
+      </w:r>
+    </w:p>
+    <w:p>
+      <w:pPr>
+        <w:pStyle w:val="2"/>
+        <w:jc w:val="left"/>
+        <w:rPr>
+          <w:rFonts w:hint="eastAsia" w:ascii="微软雅黑" w:hAnsi="微软雅黑" w:eastAsia="微软雅黑" w:cs="微软雅黑"/>
+          <w:sz w:val="21"/>
+          <w:szCs w:val="21"/>
+        </w:rPr>
+      </w:pPr>
+      <w:r>
+        <w:rPr>
+          <w:rFonts w:hint="eastAsia" w:ascii="微软雅黑" w:hAnsi="微软雅黑" w:eastAsia="微软雅黑" w:cs="微软雅黑"/>
+          <w:sz w:val="21"/>
+          <w:szCs w:val="21"/>
+        </w:rPr>
+        <w:t>（2）在那块使用内存上进行内存分配时，不用考虑内存碎片的问题，只要移动堆顶指针，按顺序分配内存即可；</w:t>
+      </w:r>
+    </w:p>
+    <w:p>
+      <w:pPr>
+        <w:pStyle w:val="2"/>
+        <w:jc w:val="left"/>
+        <w:rPr>
+          <w:rFonts w:hint="eastAsia" w:ascii="微软雅黑" w:hAnsi="微软雅黑" w:eastAsia="微软雅黑" w:cs="微软雅黑"/>
+          <w:sz w:val="21"/>
+          <w:szCs w:val="21"/>
+        </w:rPr>
+      </w:pPr>
+      <w:r>
+        <w:rPr>
+          <w:rFonts w:hint="eastAsia" w:ascii="微软雅黑" w:hAnsi="微软雅黑" w:eastAsia="微软雅黑" w:cs="微软雅黑"/>
+          <w:sz w:val="21"/>
+          <w:szCs w:val="21"/>
+        </w:rPr>
+        <w:t>缺点：</w:t>
+      </w:r>
+    </w:p>
+    <w:p>
+      <w:pPr>
+        <w:pStyle w:val="2"/>
+        <w:jc w:val="left"/>
+        <w:rPr>
+          <w:rFonts w:hint="eastAsia" w:ascii="微软雅黑" w:hAnsi="微软雅黑" w:eastAsia="微软雅黑" w:cs="微软雅黑"/>
+          <w:sz w:val="21"/>
+          <w:szCs w:val="21"/>
+        </w:rPr>
+      </w:pPr>
+      <w:r>
+        <w:rPr>
+          <w:rFonts w:hint="eastAsia" w:ascii="微软雅黑" w:hAnsi="微软雅黑" w:eastAsia="微软雅黑" w:cs="微软雅黑"/>
+          <w:sz w:val="21"/>
+          <w:szCs w:val="21"/>
+        </w:rPr>
+        <w:t>将内存缩小为原来的一半，代价较高。</w:t>
+      </w:r>
+    </w:p>
+    <w:p>
+      <w:pPr>
+        <w:pStyle w:val="2"/>
+        <w:jc w:val="left"/>
+        <w:rPr>
+          <w:rFonts w:hint="eastAsia" w:ascii="微软雅黑" w:hAnsi="微软雅黑" w:eastAsia="微软雅黑" w:cs="微软雅黑"/>
+          <w:sz w:val="21"/>
+          <w:szCs w:val="21"/>
+        </w:rPr>
+      </w:pPr>
+      <w:r>
+        <w:rPr>
+          <w:rFonts w:hint="eastAsia" w:ascii="微软雅黑" w:hAnsi="微软雅黑" w:eastAsia="微软雅黑" w:cs="微软雅黑"/>
+          <w:sz w:val="21"/>
+          <w:szCs w:val="21"/>
+        </w:rPr>
+        <w:t>复制算法的执行过程如下：</w:t>
+      </w:r>
+    </w:p>
+    <w:p>
+      <w:pPr>
+        <w:pStyle w:val="2"/>
+        <w:jc w:val="center"/>
+        <w:rPr>
+          <w:rFonts w:hint="eastAsia" w:ascii="微软雅黑" w:hAnsi="微软雅黑" w:eastAsia="微软雅黑" w:cs="微软雅黑"/>
+          <w:sz w:val="21"/>
+          <w:szCs w:val="21"/>
+        </w:rPr>
+      </w:pPr>
+      <w:r>
+        <w:rPr>
+          <w:rFonts w:hint="eastAsia" w:ascii="微软雅黑" w:hAnsi="微软雅黑" w:eastAsia="微软雅黑" w:cs="微软雅黑"/>
+          <w:sz w:val="21"/>
+          <w:szCs w:val="21"/>
+        </w:rPr>
+        <w:drawing>
+          <wp:inline distT="0" distB="0" distL="114300" distR="114300">
+            <wp:extent cx="3371850" cy="1903095"/>
+            <wp:effectExtent l="0" t="0" r="0" b="1905"/>
+            <wp:docPr id="8" name="图片 3"/>
+            <wp:cNvGraphicFramePr>
+              <a:graphicFrameLocks xmlns:a="http://schemas.openxmlformats.org/drawingml/2006/main" noChangeAspect="1"/>
+            </wp:cNvGraphicFramePr>
+            <a:graphic xmlns:a="http://schemas.openxmlformats.org/drawingml/2006/main">
+              <a:graphicData uri="http://schemas.openxmlformats.org/drawingml/2006/picture">
+                <pic:pic xmlns:pic="http://schemas.openxmlformats.org/drawingml/2006/picture">
+                  <pic:nvPicPr>
+                    <pic:cNvPr id="8" name="图片 3"/>
+                    <pic:cNvPicPr>
+                      <a:picLocks noChangeAspect="1"/>
+                    </pic:cNvPicPr>
+                  </pic:nvPicPr>
+                  <pic:blipFill>
+                    <a:blip r:embed="rId12"/>
+                    <a:stretch>
+                      <a:fillRect/>
+                    </a:stretch>
+                  </pic:blipFill>
+                  <pic:spPr>
+                    <a:xfrm>
+                      <a:off x="0" y="0"/>
+                      <a:ext cx="3371850" cy="1903095"/>
+                    </a:xfrm>
+                    <a:prstGeom prst="rect">
+                      <a:avLst/>
+                    </a:prstGeom>
+                    <a:noFill/>
+                    <a:ln>
+                      <a:noFill/>
+                    </a:ln>
+                  </pic:spPr>
+                </pic:pic>
+              </a:graphicData>
+            </a:graphic>
+          </wp:inline>
+        </w:drawing>
+      </w:r>
+    </w:p>
+    <w:p>
+      <w:pPr>
+        <w:pStyle w:val="2"/>
+        <w:jc w:val="left"/>
+        <w:rPr>
+          <w:rFonts w:hint="eastAsia" w:ascii="微软雅黑" w:hAnsi="微软雅黑" w:eastAsia="微软雅黑" w:cs="微软雅黑"/>
+          <w:sz w:val="21"/>
+          <w:szCs w:val="21"/>
+        </w:rPr>
+      </w:pPr>
+      <w:r>
+        <w:rPr>
+          <w:rFonts w:hint="eastAsia" w:ascii="微软雅黑" w:hAnsi="微软雅黑" w:eastAsia="微软雅黑" w:cs="微软雅黑"/>
+          <w:sz w:val="21"/>
+          <w:szCs w:val="21"/>
+        </w:rPr>
+        <w:t>按照新生代的特点，新生代中的对象98%是“朝生夕死”的，因此，可以改进上面的复制算法，目前商业虚拟机正是用这种改进的收集算法来 回收新生代。</w:t>
+      </w:r>
+    </w:p>
+    <w:p>
+      <w:pPr>
+        <w:pStyle w:val="2"/>
+        <w:jc w:val="left"/>
+        <w:rPr>
+          <w:rFonts w:hint="eastAsia" w:ascii="微软雅黑" w:hAnsi="微软雅黑" w:eastAsia="微软雅黑" w:cs="微软雅黑"/>
+          <w:sz w:val="21"/>
+          <w:szCs w:val="21"/>
+        </w:rPr>
+      </w:pPr>
+      <w:r>
+        <w:rPr>
+          <w:rFonts w:hint="eastAsia" w:ascii="微软雅黑" w:hAnsi="微软雅黑" w:eastAsia="微软雅黑" w:cs="微软雅黑"/>
+          <w:sz w:val="21"/>
+          <w:szCs w:val="21"/>
+        </w:rPr>
+        <w:t>改进的收集算法：</w:t>
+      </w:r>
+    </w:p>
+    <w:p>
+      <w:pPr>
+        <w:pStyle w:val="2"/>
+        <w:jc w:val="left"/>
+        <w:rPr>
+          <w:rFonts w:hint="eastAsia" w:ascii="微软雅黑" w:hAnsi="微软雅黑" w:eastAsia="微软雅黑" w:cs="微软雅黑"/>
+          <w:sz w:val="21"/>
+          <w:szCs w:val="21"/>
+        </w:rPr>
+      </w:pPr>
+      <w:r>
+        <w:rPr>
+          <w:rFonts w:hint="eastAsia" w:ascii="微软雅黑" w:hAnsi="微软雅黑" w:eastAsia="微软雅黑" w:cs="微软雅黑"/>
+          <w:sz w:val="21"/>
+          <w:szCs w:val="21"/>
+        </w:rPr>
+        <w:t>根据新生代的特点，我们并不需要按照1:1的比例来划分内存空间，而是将内存 划分为一块较大的Eden空间和两块较小的Survivor空间， 每次使用Eden和其中一块Survivor。当回收时，将Eden和Survivor中还存活的对象一次性地复制到另外一块Survivor空间，最后清理掉Eden和刚才用过的Survivor空间，清理完成后，刚刚被清理的Eden和另一块在回收时放入存活对象的Survivor空间作为使用内存，刚被清理的Survivor作为保留空间，以便后面用来回收之用。</w:t>
+      </w:r>
+    </w:p>
+    <w:p>
+      <w:pPr>
+        <w:pStyle w:val="2"/>
+        <w:jc w:val="left"/>
+        <w:rPr>
+          <w:rFonts w:hint="eastAsia" w:ascii="微软雅黑" w:hAnsi="微软雅黑" w:eastAsia="微软雅黑" w:cs="微软雅黑"/>
+          <w:sz w:val="21"/>
+          <w:szCs w:val="21"/>
+        </w:rPr>
+      </w:pPr>
+      <w:r>
+        <w:rPr>
+          <w:rFonts w:hint="eastAsia" w:ascii="微软雅黑" w:hAnsi="微软雅黑" w:eastAsia="微软雅黑" w:cs="微软雅黑"/>
+          <w:sz w:val="21"/>
+          <w:szCs w:val="21"/>
+        </w:rPr>
+        <w:t>这种改进的收集算法也有一个问题，就是在回收时，那块空的Survivor空间能否放得下Eden和使用的Survivor空间中还存活的对象，如果Survivor空间不够存放上一次新生代收集下来的存活对象，此时就需要向老年代“借”内存，那些剩余未放下的对象就通过 分配担保机制进入老年代。</w:t>
+      </w:r>
+    </w:p>
+    <w:p>
+      <w:pPr>
+        <w:pStyle w:val="2"/>
+        <w:jc w:val="left"/>
+        <w:rPr>
+          <w:rFonts w:hint="eastAsia" w:ascii="微软雅黑" w:hAnsi="微软雅黑" w:eastAsia="微软雅黑" w:cs="微软雅黑"/>
+          <w:b/>
+          <w:bCs/>
+          <w:sz w:val="21"/>
+          <w:szCs w:val="21"/>
+        </w:rPr>
+      </w:pPr>
+      <w:r>
+        <w:rPr>
+          <w:rFonts w:hint="eastAsia" w:ascii="微软雅黑" w:hAnsi="微软雅黑" w:eastAsia="微软雅黑" w:cs="微软雅黑"/>
+          <w:b/>
+          <w:bCs/>
+          <w:sz w:val="21"/>
+          <w:szCs w:val="21"/>
+        </w:rPr>
+        <w:t>2.3 标记-整理算法</w:t>
+      </w:r>
+    </w:p>
+    <w:p>
+      <w:pPr>
+        <w:pStyle w:val="2"/>
+        <w:jc w:val="left"/>
+        <w:rPr>
+          <w:rFonts w:hint="eastAsia" w:ascii="微软雅黑" w:hAnsi="微软雅黑" w:eastAsia="微软雅黑" w:cs="微软雅黑"/>
+          <w:sz w:val="21"/>
+          <w:szCs w:val="21"/>
+        </w:rPr>
+      </w:pPr>
+      <w:r>
+        <w:rPr>
+          <w:rFonts w:hint="eastAsia" w:ascii="微软雅黑" w:hAnsi="微软雅黑" w:eastAsia="微软雅黑" w:cs="微软雅黑"/>
+          <w:sz w:val="21"/>
+          <w:szCs w:val="21"/>
+        </w:rPr>
+        <w:t>复制算法如果在对象存活率较高时，就需要进行较多次的复制操作，效率也会变低。而对于老年代中的对象，一般存活率都较高，因此需要选用其他收集算法：标记 - 整理算法。标记过程仍然与“标记-清除”算法中一样，但是在标记完成后并不直接对可回收对象进行清理，而是让所有存活的对象都向一端移动，然后直接清理掉端边界以外的内存。算法示意图如下：</w:t>
+      </w:r>
+    </w:p>
+    <w:p>
+      <w:pPr>
+        <w:pStyle w:val="2"/>
+        <w:jc w:val="center"/>
+        <w:rPr>
+          <w:rFonts w:hint="eastAsia" w:ascii="微软雅黑" w:hAnsi="微软雅黑" w:eastAsia="微软雅黑" w:cs="微软雅黑"/>
+          <w:sz w:val="21"/>
+          <w:szCs w:val="21"/>
+        </w:rPr>
+      </w:pPr>
+      <w:r>
+        <w:rPr>
+          <w:rFonts w:hint="eastAsia" w:ascii="微软雅黑" w:hAnsi="微软雅黑" w:eastAsia="微软雅黑" w:cs="微软雅黑"/>
+          <w:sz w:val="21"/>
+          <w:szCs w:val="21"/>
+        </w:rPr>
+        <w:drawing>
+          <wp:inline distT="0" distB="0" distL="114300" distR="114300">
+            <wp:extent cx="3151505" cy="1631950"/>
+            <wp:effectExtent l="0" t="0" r="10795" b="6350"/>
+            <wp:docPr id="10" name="图片 4"/>
+            <wp:cNvGraphicFramePr>
+              <a:graphicFrameLocks xmlns:a="http://schemas.openxmlformats.org/drawingml/2006/main" noChangeAspect="1"/>
+            </wp:cNvGraphicFramePr>
+            <a:graphic xmlns:a="http://schemas.openxmlformats.org/drawingml/2006/main">
+              <a:graphicData uri="http://schemas.openxmlformats.org/drawingml/2006/picture">
+                <pic:pic xmlns:pic="http://schemas.openxmlformats.org/drawingml/2006/picture">
+                  <pic:nvPicPr>
+                    <pic:cNvPr id="10" name="图片 4"/>
+                    <pic:cNvPicPr>
+                      <a:picLocks noChangeAspect="1"/>
+                    </pic:cNvPicPr>
+                  </pic:nvPicPr>
+                  <pic:blipFill>
+                    <a:blip r:embed="rId13"/>
+                    <a:stretch>
+                      <a:fillRect/>
+                    </a:stretch>
+                  </pic:blipFill>
+                  <pic:spPr>
+                    <a:xfrm>
+                      <a:off x="0" y="0"/>
+                      <a:ext cx="3151505" cy="1631950"/>
+                    </a:xfrm>
+                    <a:prstGeom prst="rect">
+                      <a:avLst/>
+                    </a:prstGeom>
+                    <a:noFill/>
+                    <a:ln>
+                      <a:noFill/>
+                    </a:ln>
+                  </pic:spPr>
+                </pic:pic>
+              </a:graphicData>
+            </a:graphic>
+          </wp:inline>
+        </w:drawing>
+      </w:r>
+    </w:p>
+    <w:p>
+      <w:pPr>
+        <w:pStyle w:val="2"/>
+        <w:jc w:val="left"/>
+        <w:rPr>
+          <w:rFonts w:hint="eastAsia" w:ascii="微软雅黑" w:hAnsi="微软雅黑" w:eastAsia="微软雅黑" w:cs="微软雅黑"/>
+          <w:b/>
+          <w:bCs/>
+          <w:sz w:val="21"/>
+          <w:szCs w:val="21"/>
+        </w:rPr>
+      </w:pPr>
+      <w:r>
+        <w:rPr>
+          <w:rFonts w:hint="eastAsia" w:ascii="微软雅黑" w:hAnsi="微软雅黑" w:eastAsia="微软雅黑" w:cs="微软雅黑"/>
+          <w:b/>
+          <w:bCs/>
+          <w:sz w:val="21"/>
+          <w:szCs w:val="21"/>
+        </w:rPr>
+        <w:t>2.4 分代收集算法</w:t>
+      </w:r>
+    </w:p>
+    <w:p>
+      <w:pPr>
+        <w:pStyle w:val="2"/>
+        <w:jc w:val="left"/>
+      </w:pPr>
+      <w:r>
+        <w:rPr>
+          <w:rFonts w:hint="eastAsia" w:ascii="微软雅黑" w:hAnsi="微软雅黑" w:eastAsia="微软雅黑" w:cs="微软雅黑"/>
+          <w:sz w:val="21"/>
+          <w:szCs w:val="21"/>
+        </w:rPr>
+        <w:t>当前商业虚拟机都采用这个“分代收集”算法（Generation Collection），它根据对象存活周期的不同将内存划分为几块，一般是把java堆分为新生代和老年代，根据各个年代的特点选用不同的收集算法。在新生代中，每次垃圾收集时都发现有大批对象死去，只有少量存活，因此可以选用“复制算法”，此时只需要付出少量存活对象的复制成本即可；对于老年代，因为对象存活率较高、也没有额外空间为期分配担保，就必须使用“标记-清除”或“标记-整理”算法来进行回收。</w:t>
+      </w:r>
     </w:p>
     <w:p>
       <w:pPr>
@@ -27672,7 +28527,7 @@
                     </pic:cNvPicPr>
                   </pic:nvPicPr>
                   <pic:blipFill>
-                    <a:blip r:embed="rId10" cstate="print"/>
+                    <a:blip r:embed="rId14" cstate="print"/>
                     <a:stretch>
                       <a:fillRect/>
                     </a:stretch>
